--- a/smlouva4_anon.docx
+++ b/smlouva4_anon.docx
@@ -56,7 +56,7 @@
           <w:b/>
           <w:bCs/>
         </w:rPr>
-        <w:t>Lukáš Mareček, nar. [[DATE_1]], trvale bytem [[ADDRESS_1]]</w:t>
+        <w:t>[[PERSON_1]], nar. [[DATE_1]], trvale bytem [[ADDRESS_1]]</w:t>
       </w:r>
       <w:r/>
     </w:p>
@@ -72,7 +72,7 @@
           <w:b/>
           <w:bCs/>
         </w:rPr>
-        <w:t>[[PERSON_4]], nar. [[DATE_2]], trvale bytem [[ADDRESS_2]]</w:t>
+        <w:t>[[PERSON_5]], nar. [[DATE_2]], trvale bytem [[ADDRESS_2]]</w:t>
       </w:r>
       <w:r/>
     </w:p>
@@ -108,7 +108,7 @@
           <w:b/>
           <w:bCs/>
         </w:rPr>
-        <w:t>[[PERSON_1]], nar. [[DATE_3]], trvale bytem [[ADDRESS_3]]</w:t>
+        <w:t>[[PERSON_2]], nar. [[DATE_3]], trvale bytem [[ADDRESS_3]]</w:t>
       </w:r>
       <w:r/>
     </w:p>
@@ -124,7 +124,7 @@
           <w:b/>
           <w:bCs/>
         </w:rPr>
-        <w:t>[[PERSON_2]], nar. [[DATE_4]], trvale bytem [[ADDRESS_4]]</w:t>
+        <w:t>[[PERSON_3]], nar. [[DATE_4]], trvale bytem [[ADDRESS_4]]</w:t>
       </w:r>
       <w:r/>
     </w:p>
@@ -140,7 +140,7 @@
           <w:b/>
           <w:bCs/>
         </w:rPr>
-        <w:t>[[PERSON_5]], nar. [[DATE_5]], trvale bytem [[ADDRESS_5]]</w:t>
+        <w:t>Michal Říha, nar. [[DATE_5]], trvale bytem [[ADDRESS_5]]</w:t>
       </w:r>
       <w:r/>
     </w:p>
@@ -219,7 +219,7 @@
         </w:numPr>
       </w:pPr>
       <w:r>
-        <w:t>Dlužníci tímto potvrzují, že jim byla uvedená částka předána dne [[DATE_7]] v hotovosti v přítomnosti svědka, paní [[PERSON_4]].</w:t>
+        <w:t>Dlužníci tímto potvrzují, že jim byla uvedená částka předána dne [[DATE_7]] v hotovosti v přítomnosti svědka, paní [[PERSON_5]].</w:t>
       </w:r>
       <w:r>
         <w:rPr>
@@ -310,7 +310,7 @@
         </w:numPr>
       </w:pPr>
       <w:r>
-        <w:t>Dlužníci se zavazují vrátit celou půjčenou částku nejpozději do 30. listopadu 2025, a to na účet pana Lukáše Marečka, č. ú. [[ID_CARD_1]].</w:t>
+        <w:t>Dlužníci se zavazují vrátit celou půjčenou částku nejpozději do 30. listopadu 2025, a to na účet pana [[PERSON_1]], č. ú. [[BANK_1]].</w:t>
       </w:r>
       <w:r>
         <w:rPr>
@@ -339,7 +339,7 @@
         </w:numPr>
       </w:pPr>
       <w:r>
-        <w:t>V případě prodlení delšího než 14 dní je věřitelka [[PERSON_4]] oprávněna uplatnit smluvní pokutu ve výši 1 000 Kč za každý započatý měsíc prodlení.</w:t>
+        <w:t>V případě prodlení delšího než 14 dní je věřitelka [[PERSON_5]] oprávněna uplatnit smluvní pokutu ve výši 1 000 Kč za každý započatý měsíc prodlení.</w:t>
       </w:r>
       <w:r>
         <w:rPr>
@@ -357,7 +357,7 @@
         </w:numPr>
       </w:pPr>
       <w:r>
-        <w:t>Všichni dlužníci jsou odpovědní společně a nerozdílně, tzn. že věřitelé mohou požadovat plnění celé částky po kterémkoli z nich, například i po Veronice Suché nebo [[PERSON_5]].</w:t>
+        <w:t>Všichni dlužníci jsou odpovědní společně a nerozdílně, tzn. že věřitelé mohou požadovat plnění celé částky po kterémkoli z nich, například i po [[PERSON_6]] nebo [[PERSON_7]].</w:t>
       </w:r>
       <w:r>
         <w:rPr>
@@ -426,7 +426,7 @@
         </w:numPr>
       </w:pPr>
       <w:r>
-        <w:t>Dále se [[PERSON_1]] zavazuje poskytnout ručení svým osobním automobilem značky Škoda Octavia RZ: 2AB 1234.</w:t>
+        <w:t>Dále se [[PERSON_2]] zavazuje poskytnout ručení svým osobním automobilem značky Škoda Octavia RZ: 2AB 1234.</w:t>
       </w:r>
       <w:r>
         <w:rPr>
@@ -466,7 +466,7 @@
         </w:numPr>
       </w:pPr>
       <w:r>
-        <w:t>Tato smlouva byla projednána dne [[DATE_8]] v kanceláři paní [[PERSON_2]], která se ujala jejího sepsání a zajištění notářského ověření podpisů všech šesti účastníků.</w:t>
+        <w:t>Tato smlouva byla projednána dne [[DATE_8]] v kanceláři paní [[PERSON_3]], která se ujala jejího sepsání a zajištění notářského ověření podpisů všech šesti účastníků.</w:t>
       </w:r>
       <w:r>
         <w:rPr>
@@ -549,21 +549,19 @@
           <w:bCs/>
         </w:rPr>
         <w:t>Podpisy věřitelů:</w:t>
-      </w:r>
-      <w:r>
         <w:br/>
         <w:t>…………………………………</w:t>
-      </w:r>
-      <w:r>
         <w:br/>
-        <w:t>Lukáš Mareček</w:t>
-      </w:r>
+        <w:t>[[PERSON_1]]</w:t>
+      </w:r>
+      <w:r/>
+      <w:r/>
     </w:p>
     <w:p>
       <w:r>
         <w:t>…………………………………</w:t>
         <w:br/>
-        <w:t>[[PERSON_4]]</w:t>
+        <w:t>[[PERSON_5]]</w:t>
       </w:r>
       <w:r/>
     </w:p>
@@ -577,7 +575,7 @@
         <w:br/>
         <w:t>…………………………………</w:t>
         <w:br/>
-        <w:t>[[PERSON_1]]</w:t>
+        <w:t>[[PERSON_2]]</w:t>
       </w:r>
       <w:r/>
       <w:r/>
@@ -586,17 +584,18 @@
       <w:r>
         <w:t>…………………………………</w:t>
         <w:br/>
-        <w:t>[[PERSON_2]]</w:t>
+        <w:t>[[PERSON_3]]</w:t>
       </w:r>
       <w:r/>
     </w:p>
     <w:p>
       <w:r>
         <w:t>…………………………………</w:t>
+      </w:r>
+      <w:r>
         <w:br/>
-        <w:t>[[PERSON_5]]</w:t>
-      </w:r>
-      <w:r/>
+        <w:t>Michal Říha</w:t>
+      </w:r>
     </w:p>
     <w:p>
       <w:r>
